--- a/07_Arbeitspaketbeschriebe/1.5.1_Arbeitspaketbeschreibung_Meilensteinplan.docx
+++ b/07_Arbeitspaketbeschriebe/1.5.1_Arbeitspaketbeschreibung_Meilensteinplan.docx
@@ -71,8 +71,6 @@
         </w:rPr>
         <w:t>5.1</w:t>
       </w:r>
-      <w:bookmarkStart w:id="0" w:name="_GoBack"/>
-      <w:bookmarkEnd w:id="0"/>
       <w:r>
         <w:rPr>
           <w:rFonts w:ascii="Arial" w:eastAsia="Times New Roman" w:hAnsi="Arial" w:cs="Arial"/>
@@ -260,7 +258,7 @@
           <w:color w:val="333333"/>
           <w:lang w:eastAsia="de-CH"/>
         </w:rPr>
-        <w:t>5</w:t>
+        <w:t>4</w:t>
       </w:r>
       <w:r>
         <w:rPr>
@@ -465,8 +463,10 @@
           <w:color w:val="333333"/>
           <w:lang w:eastAsia="de-CH"/>
         </w:rPr>
-        <w:t>6</w:t>
-      </w:r>
+        <w:t>3</w:t>
+      </w:r>
+      <w:bookmarkStart w:id="0" w:name="_GoBack"/>
+      <w:bookmarkEnd w:id="0"/>
       <w:r>
         <w:rPr>
           <w:rFonts w:ascii="Arial" w:eastAsia="Times New Roman" w:hAnsi="Arial" w:cs="Arial"/>
@@ -544,7 +544,7 @@
           <w:color w:val="333333"/>
           <w:lang w:eastAsia="de-CH"/>
         </w:rPr>
-        <w:t>21</w:t>
+        <w:t>17</w:t>
       </w:r>
       <w:r>
         <w:rPr>

--- a/07_Arbeitspaketbeschriebe/1.5.1_Arbeitspaketbeschreibung_Meilensteinplan.docx
+++ b/07_Arbeitspaketbeschriebe/1.5.1_Arbeitspaketbeschreibung_Meilensteinplan.docx
@@ -465,8 +465,6 @@
         </w:rPr>
         <w:t>3</w:t>
       </w:r>
-      <w:bookmarkStart w:id="0" w:name="_GoBack"/>
-      <w:bookmarkEnd w:id="0"/>
       <w:r>
         <w:rPr>
           <w:rFonts w:ascii="Arial" w:eastAsia="Times New Roman" w:hAnsi="Arial" w:cs="Arial"/>
@@ -637,7 +635,25 @@
           <w:color w:val="333333"/>
           <w:lang w:eastAsia="de-CH"/>
         </w:rPr>
-        <w:t>Der Meilensteinplan wurde nachdem der Projektstrukturplan erstellt worden war generiert und wichtige Termine festgehalten. Das Ziel von Meilenstein ist es, dass man erkennen kann, ob die Ziele zeitgerecht erledigt sind.</w:t>
+        <w:t xml:space="preserve">Der Meilensteinplan wurde nachdem der Projektstrukturplan erstellt worden war generiert und wichtige Termine festgehalten. Das Ziel von Meilenstein ist es, dass man erkennen kann, ob die Ziele zeitgerecht erledigt </w:t>
+      </w:r>
+      <w:r>
+        <w:rPr>
+          <w:rFonts w:ascii="Arial" w:eastAsia="Times New Roman" w:hAnsi="Arial" w:cs="Arial"/>
+          <w:color w:val="333333"/>
+          <w:lang w:eastAsia="de-CH"/>
+        </w:rPr>
+        <w:t xml:space="preserve">worden </w:t>
+      </w:r>
+      <w:bookmarkStart w:id="0" w:name="_GoBack"/>
+      <w:bookmarkEnd w:id="0"/>
+      <w:r>
+        <w:rPr>
+          <w:rFonts w:ascii="Arial" w:eastAsia="Times New Roman" w:hAnsi="Arial" w:cs="Arial"/>
+          <w:color w:val="333333"/>
+          <w:lang w:eastAsia="de-CH"/>
+        </w:rPr>
+        <w:t>sind.</w:t>
       </w:r>
     </w:p>
     <w:p>
